--- a/Project documentation (English).docx
+++ b/Project documentation (English).docx
@@ -1569,7 +1569,49 @@
         <w:jc w:val="both"/>
       </w:pPr>
       <w:r>
-        <w:t xml:space="preserve">The designed circuit is a 16-bit processor with access to the UART module for receiving and transmitting data via the UART protocol. The Hardware architecture was used, so the processor contains separate memories for data and instructions. </w:t>
+        <w:t>The designed circuit is a 16-bit processor with access to the UART</w:t>
+      </w:r>
+      <w:r>
+        <w:t>(„U</w:t>
+      </w:r>
+      <w:r>
+        <w:t xml:space="preserve">niversal </w:t>
+      </w:r>
+      <w:r>
+        <w:t>A</w:t>
+      </w:r>
+      <w:r>
+        <w:t xml:space="preserve">synchronous </w:t>
+      </w:r>
+      <w:r>
+        <w:t>R</w:t>
+      </w:r>
+      <w:r>
+        <w:t>eceiver</w:t>
+      </w:r>
+      <w:r>
+        <w:t>-T</w:t>
+      </w:r>
+      <w:r>
+        <w:t>ransmitter</w:t>
+      </w:r>
+      <w:r>
+        <w:t>“)</w:t>
+      </w:r>
+      <w:r>
+        <w:t xml:space="preserve"> module for receiving and transmitting data via the UART protocol. The </w:t>
+      </w:r>
+      <w:r>
+        <w:t>Harvard</w:t>
+      </w:r>
+      <w:r>
+        <w:t xml:space="preserve"> architecture was used, </w:t>
+      </w:r>
+      <w:r>
+        <w:t>meaning</w:t>
+      </w:r>
+      <w:r>
+        <w:t xml:space="preserve"> the processor contains separate memories for data and instructions. </w:t>
       </w:r>
       <w:r>
         <w:t>Programming t</w:t>
@@ -1635,28 +1677,7 @@
     <w:p/>
     <w:p>
       <w:r>
-        <w:t>The project consists of 4 main components</w:t>
-      </w:r>
-      <w:r>
-        <w:t>. These components are the</w:t>
-      </w:r>
-      <w:r>
-        <w:t xml:space="preserve"> </w:t>
-      </w:r>
-      <w:r>
-        <w:t>p</w:t>
-      </w:r>
-      <w:r>
-        <w:t xml:space="preserve">rocessor or </w:t>
-      </w:r>
-      <w:r>
-        <w:t xml:space="preserve">the </w:t>
-      </w:r>
-      <w:r>
-        <w:t>Central Control Unit (CPU), ROM memory, RAM memory and UART module</w:t>
-      </w:r>
-      <w:r>
-        <w:t xml:space="preserve">. The diagram of </w:t>
+        <w:t xml:space="preserve">The project consists of 4 main components. These components are the processor or the Central Control Unit (CPU), ROM memory, RAM memory and UART module. The diagram of </w:t>
       </w:r>
       <w:r>
         <w:t>the relations of these components is shown in</w:t>
@@ -2150,10 +2171,7 @@
         <w:t xml:space="preserve"> </w:t>
       </w:r>
       <w:r>
-        <w:t>are also</w:t>
-      </w:r>
-      <w:r>
-        <w:t xml:space="preserve"> </w:t>
+        <w:t xml:space="preserve">are also </w:t>
       </w:r>
       <w:r>
         <w:t>c</w:t>
@@ -4366,13 +4384,7 @@
     </w:p>
     <w:p>
       <w:r>
-        <w:t>Using the already described</w:t>
-      </w:r>
-      <w:r>
-        <w:t xml:space="preserve"> </w:t>
-      </w:r>
-      <w:r>
-        <w:t xml:space="preserve">LOAD and STORE instructions, the processor manages the UART module via the control register and the UART settings register, and enters the data for transmission, ie reads the received data at the virtual addresses assigned to them. The UART controller receives data (if the receive permission bit is active) and saves it in RX RAM and transmits the data (if the broadcast permission bit is active) stored in TX RAM. The processor defines how </w:t>
+        <w:t xml:space="preserve">Using the already described LOAD and STORE instructions, the processor manages the UART module via the control register and the UART settings register, and enters the data for transmission, ie reads the received data at the virtual addresses assigned to them. The UART controller receives data (if the receive permission bit is active) and saves it in RX RAM and transmits the data (if the broadcast permission bit is active) stored in TX RAM. The processor defines how </w:t>
       </w:r>
       <w:r>
         <w:t>many</w:t>
@@ -4526,10 +4538,7 @@
         </w:drawing>
       </w:r>
       <w:r>
-        <w:t xml:space="preserve"> </w:t>
-      </w:r>
-      <w:r>
-        <w:t>The</w:t>
+        <w:t xml:space="preserve"> The</w:t>
       </w:r>
       <w:r>
         <w:rPr>
@@ -4607,40 +4616,7 @@
         <w:jc w:val="both"/>
       </w:pPr>
       <w:r>
-        <w:t>The</w:t>
-      </w:r>
-      <w:r>
-        <w:t xml:space="preserve"> RST or reset bit </w:t>
-      </w:r>
-      <w:r>
-        <w:t xml:space="preserve">,which is </w:t>
-      </w:r>
-      <w:r>
-        <w:t>activ</w:t>
-      </w:r>
-      <w:r>
-        <w:t>ated</w:t>
-      </w:r>
-      <w:r>
-        <w:t xml:space="preserve"> </w:t>
-      </w:r>
-      <w:r>
-        <w:t xml:space="preserve">with the </w:t>
-      </w:r>
-      <w:r>
-        <w:t xml:space="preserve">logic '1' </w:t>
-      </w:r>
-      <w:r>
-        <w:t xml:space="preserve">, </w:t>
-      </w:r>
-      <w:r>
-        <w:t>sets the transmit and receive counters to zero. This reset is of the "Clear on write" type, which means that, if activated, it will set to logic '0' in the next cycle</w:t>
-      </w:r>
-      <w:r>
-        <w:t>, saving a processor cycle where it would need to be cleared</w:t>
-      </w:r>
-      <w:r>
-        <w:t>.</w:t>
+        <w:t>The RST or reset bit ,which is activated with the logic '1' , sets the transmit and receive counters to zero. This reset is of the "Clear on write" type, which means that, if activated, it will set to logic '0' in the next cycle, saving a processor cycle where it would need to be cleared.</w:t>
       </w:r>
     </w:p>
     <w:p>
@@ -4764,21 +4740,7 @@
           <w:i/>
           <w:iCs/>
         </w:rPr>
-        <w:t xml:space="preserve">Meaning of the </w:t>
-      </w:r>
-      <w:r>
-        <w:rPr>
-          <w:i/>
-          <w:iCs/>
-        </w:rPr>
-        <w:t>settings</w:t>
-      </w:r>
-      <w:r>
-        <w:rPr>
-          <w:i/>
-          <w:iCs/>
-        </w:rPr>
-        <w:t xml:space="preserve"> register bits</w:t>
+        <w:t>Meaning of the settings register bits</w:t>
       </w:r>
     </w:p>
     <w:p>
@@ -4788,13 +4750,7 @@
     </w:p>
     <w:p>
       <w:r>
-        <w:t xml:space="preserve">TX lenght is a 4-bit number that indicates how many first words of those stored in TX RAM will be transmitted. When all words have been sent, </w:t>
-      </w:r>
-      <w:r>
-        <w:t>they start being</w:t>
-      </w:r>
-      <w:r>
-        <w:t xml:space="preserve"> retransmitted from the beginning of TX RAM (if the write permission signal is active).</w:t>
+        <w:t>TX lenght is a 4-bit number that indicates how many first words of those stored in TX RAM will be transmitted. When all words have been sent, they start being retransmitted from the beginning of TX RAM (if the write permission signal is active).</w:t>
       </w:r>
       <w:r>
         <w:br w:type="page"/>
@@ -4929,21 +4885,7 @@
           <w:i/>
           <w:iCs/>
         </w:rPr>
-        <w:t xml:space="preserve">Meaning of the </w:t>
-      </w:r>
-      <w:r>
-        <w:rPr>
-          <w:i/>
-          <w:iCs/>
-        </w:rPr>
-        <w:t>status</w:t>
-      </w:r>
-      <w:r>
-        <w:rPr>
-          <w:i/>
-          <w:iCs/>
-        </w:rPr>
-        <w:t xml:space="preserve"> register bits</w:t>
+        <w:t>Meaning of the status register bits</w:t>
       </w:r>
     </w:p>
     <w:p>
@@ -4951,25 +4893,7 @@
         <w:jc w:val="both"/>
       </w:pPr>
       <w:r>
-        <w:t xml:space="preserve">RX busy or </w:t>
-      </w:r>
-      <w:r>
-        <w:t xml:space="preserve">„the </w:t>
-      </w:r>
-      <w:r>
-        <w:t>receiver</w:t>
-      </w:r>
-      <w:r>
-        <w:t xml:space="preserve"> is</w:t>
-      </w:r>
-      <w:r>
-        <w:t xml:space="preserve"> busy</w:t>
-      </w:r>
-      <w:r>
-        <w:t>“ bit</w:t>
-      </w:r>
-      <w:r>
-        <w:t xml:space="preserve"> indicates that data is currently being received.</w:t>
+        <w:t>RX busy or „the receiver is busy“ bit indicates that data is currently being received.</w:t>
       </w:r>
     </w:p>
     <w:p>
@@ -4985,19 +4909,7 @@
         <w:jc w:val="both"/>
       </w:pPr>
       <w:r>
-        <w:t xml:space="preserve">TX and RX position are 4-bit numbers that indicate which word is currently being transmitted (in the case of TX position) or </w:t>
-      </w:r>
-      <w:r>
-        <w:t>at which position</w:t>
-      </w:r>
-      <w:r>
-        <w:t xml:space="preserve"> the next received word </w:t>
-      </w:r>
-      <w:r>
-        <w:t>will</w:t>
-      </w:r>
-      <w:r>
-        <w:t xml:space="preserve"> written next.</w:t>
+        <w:t>TX and RX position are 4-bit numbers that indicate which word is currently being transmitted (in the case of TX position) or at which position the next received word will written next.</w:t>
       </w:r>
     </w:p>
     <w:p>
@@ -5029,25 +4941,7 @@
         <w:jc w:val="both"/>
       </w:pPr>
       <w:r>
-        <w:t xml:space="preserve">Using all the listed functionalities of this </w:t>
-      </w:r>
-      <w:r>
-        <w:t>circut</w:t>
-      </w:r>
-      <w:r>
-        <w:t xml:space="preserve">, a program in </w:t>
-      </w:r>
-      <w:r>
-        <w:t xml:space="preserve">the previously defined </w:t>
-      </w:r>
-      <w:r>
-        <w:t>assembly language was</w:t>
-      </w:r>
-      <w:r>
-        <w:t xml:space="preserve"> written</w:t>
-      </w:r>
-      <w:r>
-        <w:t xml:space="preserve">. This program handles simple calculation requests received </w:t>
+        <w:t xml:space="preserve">Using all the listed functionalities of this circut, a program in the previously defined assembly language was written. This program handles simple calculation requests received </w:t>
       </w:r>
       <w:r>
         <w:t>via</w:t>
@@ -5068,19 +4962,7 @@
         <w:t xml:space="preserve"> number on which the operation will be performed. </w:t>
       </w:r>
       <w:r>
-        <w:t>T</w:t>
-      </w:r>
-      <w:r>
-        <w:t>he ';' sign</w:t>
-      </w:r>
-      <w:r>
-        <w:t xml:space="preserve"> </w:t>
-      </w:r>
-      <w:r>
-        <w:t>indicates</w:t>
-      </w:r>
-      <w:r>
-        <w:t xml:space="preserve"> t</w:t>
+        <w:t>The ';' sign indicates t</w:t>
       </w:r>
       <w:r>
         <w:t>he end of the request, and after it</w:t>
